--- a/homework6_reflection.docx
+++ b/homework6_reflection.docx
@@ -15,7 +15,7 @@
         <w:spacing w:after="293" w:line="340" w:lineRule="atLeast"/>
         <w:jc w:val="left"/>
         <w:rPr>
-          <w:rFonts w:ascii="Arial" w:hAnsi="Arial" w:cs="Arial"/>
+          <w:rFonts w:ascii="Arial" w:hAnsi="Arial" w:cs="Arial" w:hint="eastAsia"/>
           <w:b/>
           <w:color w:val="000000"/>
           <w:kern w:val="0"/>
@@ -44,6 +44,33 @@
         <w:spacing w:after="293" w:line="340" w:lineRule="atLeast"/>
         <w:jc w:val="left"/>
         <w:rPr>
+          <w:rFonts w:ascii="Arial" w:hAnsi="Arial" w:cs="Arial" w:hint="eastAsia"/>
+          <w:color w:val="000000"/>
+          <w:kern w:val="0"/>
+        </w:rPr>
+      </w:pPr>
+      <w:r>
+        <w:rPr>
+          <w:rFonts w:ascii="Arial" w:hAnsi="Arial" w:cs="Arial"/>
+          <w:color w:val="000000"/>
+          <w:kern w:val="0"/>
+        </w:rPr>
+        <w:t>Low-fidelity Mock up</w:t>
+      </w:r>
+    </w:p>
+    <w:p>
+      <w:pPr>
+        <w:widowControl/>
+        <w:tabs>
+          <w:tab w:val="left" w:pos="220"/>
+          <w:tab w:val="left" w:pos="720"/>
+        </w:tabs>
+        <w:autoSpaceDE w:val="0"/>
+        <w:autoSpaceDN w:val="0"/>
+        <w:adjustRightInd w:val="0"/>
+        <w:spacing w:after="293" w:line="340" w:lineRule="atLeast"/>
+        <w:jc w:val="left"/>
+        <w:rPr>
           <w:rFonts w:ascii="Arial" w:hAnsi="Arial" w:cs="Arial"/>
           <w:color w:val="000000"/>
           <w:kern w:val="0"/>
@@ -63,261 +90,39 @@
           <w:color w:val="000000"/>
           <w:kern w:val="0"/>
         </w:rPr>
-        <w:t xml:space="preserve">new shopping cart page mainly consists of a table that lays out the detail of products in shopping cart. Both the price of </w:t>
-      </w:r>
-      <w:r>
-        <w:rPr>
-          <w:rFonts w:ascii="Arial" w:hAnsi="Arial" w:cs="Arial"/>
-          <w:color w:val="000000"/>
-          <w:kern w:val="0"/>
-        </w:rPr>
-        <w:t>a single item and a subtitle price is shown so that to provide a clear understanding of the breakdown of price.</w:t>
-      </w:r>
-    </w:p>
-    <w:p>
-      <w:pPr>
-        <w:widowControl/>
-        <w:tabs>
-          <w:tab w:val="left" w:pos="220"/>
-          <w:tab w:val="left" w:pos="720"/>
-        </w:tabs>
-        <w:autoSpaceDE w:val="0"/>
-        <w:autoSpaceDN w:val="0"/>
-        <w:adjustRightInd w:val="0"/>
-        <w:spacing w:after="293" w:line="340" w:lineRule="atLeast"/>
-        <w:jc w:val="left"/>
-        <w:rPr>
-          <w:rFonts w:ascii="Arial" w:hAnsi="Arial" w:cs="Arial"/>
-          <w:color w:val="000000"/>
-          <w:kern w:val="0"/>
-        </w:rPr>
-      </w:pPr>
-      <w:r>
-        <w:rPr>
-          <w:rFonts w:ascii="Arial" w:hAnsi="Arial" w:cs="Arial"/>
-          <w:color w:val="000000"/>
-          <w:kern w:val="0"/>
-        </w:rPr>
-        <w:t xml:space="preserve">I also designed the two types of button to have different styles: </w:t>
-      </w:r>
-    </w:p>
-    <w:p>
-      <w:pPr>
-        <w:widowControl/>
-        <w:tabs>
-          <w:tab w:val="left" w:pos="220"/>
-          <w:tab w:val="left" w:pos="720"/>
-        </w:tabs>
-        <w:autoSpaceDE w:val="0"/>
-        <w:autoSpaceDN w:val="0"/>
-        <w:adjustRightInd w:val="0"/>
-        <w:spacing w:after="293" w:line="340" w:lineRule="atLeast"/>
-        <w:jc w:val="left"/>
-        <w:rPr>
-          <w:rFonts w:ascii="Arial" w:hAnsi="Arial" w:cs="Arial"/>
-          <w:color w:val="000000"/>
-          <w:kern w:val="0"/>
-        </w:rPr>
-      </w:pPr>
-      <w:r>
-        <w:rPr>
-          <w:rFonts w:ascii="Arial" w:hAnsi="Arial" w:cs="Arial"/>
-          <w:color w:val="000000"/>
-          <w:kern w:val="0"/>
-        </w:rPr>
-        <w:t>1. The “go to check out” button is designed to be bold, in order to draw user’s attention and poses an inviting look to it, in order to subconscious persuade user to move on to check out.</w:t>
-      </w:r>
-      <w:r>
-        <w:rPr>
-          <w:rFonts w:ascii="Arial" w:hAnsi="Arial" w:cs="Arial"/>
+        <w:t>new shopping cart page mainly consists of a table that lays out the detail of products in shopping cart. Both the price of a single item and a subtitle price is shown so that to provide a clear understanding of the breakdown of price.</w:t>
+      </w:r>
+      <w:r>
+        <w:rPr>
+          <w:rFonts w:ascii="Arial" w:hAnsi="Arial" w:cs="Arial" w:hint="eastAsia"/>
           <w:color w:val="000000"/>
           <w:kern w:val="0"/>
         </w:rPr>
         <w:t xml:space="preserve"> </w:t>
       </w:r>
-    </w:p>
-    <w:p>
-      <w:pPr>
-        <w:widowControl/>
-        <w:tabs>
-          <w:tab w:val="left" w:pos="220"/>
-          <w:tab w:val="left" w:pos="720"/>
-        </w:tabs>
-        <w:autoSpaceDE w:val="0"/>
-        <w:autoSpaceDN w:val="0"/>
-        <w:adjustRightInd w:val="0"/>
-        <w:spacing w:after="293" w:line="340" w:lineRule="atLeast"/>
-        <w:jc w:val="left"/>
-        <w:rPr>
-          <w:rFonts w:ascii="Arial" w:hAnsi="Arial" w:cs="Arial"/>
-          <w:color w:val="000000"/>
-          <w:kern w:val="0"/>
-        </w:rPr>
-      </w:pPr>
-      <w:r>
-        <w:rPr>
-          <w:rFonts w:ascii="Arial" w:hAnsi="Arial" w:cs="Arial"/>
-          <w:color w:val="000000"/>
-          <w:kern w:val="0"/>
-        </w:rPr>
-        <w:t>2. The “delete item” button is much lighter, with white background and thin border. This function is necessary when user wish to remove items (user control and freedom), but also if they are designed to be bold, it would draw too much attention, thus could potentially invite user to delete items more often.</w:t>
-      </w:r>
-    </w:p>
-    <w:p>
-      <w:pPr>
-        <w:widowControl/>
-        <w:tabs>
-          <w:tab w:val="left" w:pos="220"/>
-          <w:tab w:val="left" w:pos="720"/>
-        </w:tabs>
-        <w:autoSpaceDE w:val="0"/>
-        <w:autoSpaceDN w:val="0"/>
-        <w:adjustRightInd w:val="0"/>
-        <w:spacing w:after="293" w:line="340" w:lineRule="atLeast"/>
-        <w:jc w:val="left"/>
-        <w:rPr>
-          <w:rFonts w:ascii="Arial" w:hAnsi="Arial" w:cs="Arial"/>
-          <w:color w:val="000000"/>
-          <w:kern w:val="0"/>
-        </w:rPr>
-      </w:pPr>
-      <w:r>
-        <w:rPr>
-          <w:rFonts w:ascii="Arial" w:hAnsi="Arial" w:cs="Arial"/>
-          <w:color w:val="000000"/>
-          <w:kern w:val="0"/>
-        </w:rPr>
-        <w:t>Hi-fidelity Mock up</w:t>
-      </w:r>
-    </w:p>
-    <w:p>
-      <w:pPr>
-        <w:widowControl/>
-        <w:tabs>
-          <w:tab w:val="left" w:pos="220"/>
-          <w:tab w:val="left" w:pos="720"/>
-        </w:tabs>
-        <w:autoSpaceDE w:val="0"/>
-        <w:autoSpaceDN w:val="0"/>
-        <w:adjustRightInd w:val="0"/>
-        <w:spacing w:after="293" w:line="340" w:lineRule="atLeast"/>
-        <w:jc w:val="left"/>
-        <w:rPr>
-          <w:rFonts w:ascii="Arial" w:hAnsi="Arial" w:cs="Arial"/>
-          <w:color w:val="000000"/>
-          <w:kern w:val="0"/>
-        </w:rPr>
-      </w:pPr>
-      <w:r>
-        <w:rPr>
-          <w:rFonts w:ascii="Arial" w:hAnsi="Arial" w:cs="Arial"/>
-          <w:noProof/>
-          <w:color w:val="000000"/>
-          <w:kern w:val="0"/>
-        </w:rPr>
-        <w:drawing>
-          <wp:inline distT="0" distB="0" distL="0" distR="0" wp14:anchorId="7A46B9D4" wp14:editId="065401B7">
-            <wp:extent cx="5486400" cy="3896995"/>
-            <wp:effectExtent l="0" t="0" r="0" b="0"/>
-            <wp:docPr id="2" name="图片 2" descr="Macintosh HD:Users:lizzy:Downloads:cart.png"/>
-            <wp:cNvGraphicFramePr>
-              <a:graphicFrameLocks xmlns:a="http://schemas.openxmlformats.org/drawingml/2006/main" noChangeAspect="1"/>
-            </wp:cNvGraphicFramePr>
-            <a:graphic xmlns:a="http://schemas.openxmlformats.org/drawingml/2006/main">
-              <a:graphicData uri="http://schemas.openxmlformats.org/drawingml/2006/picture">
-                <pic:pic xmlns:pic="http://schemas.openxmlformats.org/drawingml/2006/picture">
-                  <pic:nvPicPr>
-                    <pic:cNvPr id="0" name="Picture 2" descr="Macintosh HD:Users:lizzy:Downloads:cart.png"/>
-                    <pic:cNvPicPr>
-                      <a:picLocks noChangeAspect="1" noChangeArrowheads="1"/>
-                    </pic:cNvPicPr>
-                  </pic:nvPicPr>
-                  <pic:blipFill>
-                    <a:blip r:embed="rId6">
-                      <a:extLst>
-                        <a:ext uri="{28A0092B-C50C-407E-A947-70E740481C1C}">
-                          <a14:useLocalDpi xmlns:a14="http://schemas.microsoft.com/office/drawing/2010/main" val="0"/>
-                        </a:ext>
-                      </a:extLst>
-                    </a:blip>
-                    <a:srcRect/>
-                    <a:stretch>
-                      <a:fillRect/>
-                    </a:stretch>
-                  </pic:blipFill>
-                  <pic:spPr bwMode="auto">
-                    <a:xfrm>
-                      <a:off x="0" y="0"/>
-                      <a:ext cx="5486400" cy="3896995"/>
-                    </a:xfrm>
-                    <a:prstGeom prst="rect">
-                      <a:avLst/>
-                    </a:prstGeom>
-                    <a:noFill/>
-                    <a:ln>
-                      <a:noFill/>
-                    </a:ln>
-                  </pic:spPr>
-                </pic:pic>
-              </a:graphicData>
-            </a:graphic>
-          </wp:inline>
-        </w:drawing>
-      </w:r>
-    </w:p>
-    <w:p>
-      <w:pPr>
-        <w:widowControl/>
-        <w:tabs>
-          <w:tab w:val="left" w:pos="220"/>
-          <w:tab w:val="left" w:pos="720"/>
-        </w:tabs>
-        <w:autoSpaceDE w:val="0"/>
-        <w:autoSpaceDN w:val="0"/>
-        <w:adjustRightInd w:val="0"/>
-        <w:spacing w:after="293" w:line="340" w:lineRule="atLeast"/>
-        <w:jc w:val="left"/>
+      <w:r>
+        <w:rPr>
+          <w:rFonts w:ascii="Arial" w:hAnsi="Arial" w:cs="Arial"/>
+          <w:color w:val="000000"/>
+          <w:kern w:val="0"/>
+        </w:rPr>
+        <w:t>I</w:t>
+      </w:r>
+      <w:r>
         <w:rPr>
           <w:rFonts w:ascii="Arial" w:hAnsi="Arial" w:cs="Arial" w:hint="eastAsia"/>
           <w:color w:val="000000"/>
           <w:kern w:val="0"/>
         </w:rPr>
-      </w:pPr>
-    </w:p>
-    <w:p>
-      <w:pPr>
-        <w:widowControl/>
-        <w:tabs>
-          <w:tab w:val="left" w:pos="220"/>
-          <w:tab w:val="left" w:pos="720"/>
-        </w:tabs>
-        <w:autoSpaceDE w:val="0"/>
-        <w:autoSpaceDN w:val="0"/>
-        <w:adjustRightInd w:val="0"/>
-        <w:spacing w:after="293" w:line="340" w:lineRule="atLeast"/>
-        <w:jc w:val="left"/>
-        <w:rPr>
-          <w:rFonts w:ascii="Arial" w:hAnsi="Arial" w:cs="Arial"/>
-          <w:color w:val="000000"/>
-          <w:kern w:val="0"/>
-        </w:rPr>
-      </w:pPr>
-      <w:r>
-        <w:rPr>
-          <w:rFonts w:ascii="Arial" w:hAnsi="Arial" w:cs="Arial"/>
-          <w:color w:val="000000"/>
-          <w:kern w:val="0"/>
-        </w:rPr>
-        <w:lastRenderedPageBreak/>
-        <w:t>L</w:t>
-      </w:r>
-      <w:r>
-        <w:rPr>
-          <w:rFonts w:ascii="Arial" w:hAnsi="Arial" w:cs="Arial"/>
-          <w:color w:val="000000"/>
-          <w:kern w:val="0"/>
-        </w:rPr>
-        <w:t>ow-fidelity Mock up</w:t>
+        <w:t xml:space="preserve"> </w:t>
+      </w:r>
+      <w:r>
+        <w:rPr>
+          <w:rFonts w:ascii="Arial" w:hAnsi="Arial" w:cs="Arial"/>
+          <w:color w:val="000000"/>
+          <w:kern w:val="0"/>
+        </w:rPr>
+        <w:t>chose this kind of layout because it’s most effective of showing information that has multiple attributes, and it will also be more flexible when adding on more items to this table.</w:t>
       </w:r>
       <w:bookmarkStart w:id="0" w:name="_GoBack"/>
       <w:bookmarkEnd w:id="0"/>
@@ -335,7 +140,7 @@
         <w:spacing w:after="293" w:line="340" w:lineRule="atLeast"/>
         <w:jc w:val="left"/>
         <w:rPr>
-          <w:rFonts w:ascii="Arial" w:hAnsi="Arial" w:cs="Arial" w:hint="eastAsia"/>
+          <w:rFonts w:ascii="Arial" w:hAnsi="Arial" w:cs="Arial"/>
           <w:color w:val="000000"/>
           <w:kern w:val="0"/>
         </w:rPr>
@@ -373,7 +178,7 @@
                     </pic:cNvPicPr>
                   </pic:nvPicPr>
                   <pic:blipFill>
-                    <a:blip r:embed="rId7">
+                    <a:blip r:embed="rId6">
                       <a:extLst>
                         <a:ext uri="{28A0092B-C50C-407E-A947-70E740481C1C}">
                           <a14:useLocalDpi xmlns:a14="http://schemas.microsoft.com/office/drawing/2010/main" val="0"/>
@@ -424,64 +229,144 @@
         <w:spacing w:after="293" w:line="340" w:lineRule="atLeast"/>
         <w:jc w:val="left"/>
         <w:rPr>
-          <w:rFonts w:ascii="Arial" w:hAnsi="Arial" w:cs="Arial" w:hint="eastAsia"/>
-          <w:color w:val="000000"/>
-          <w:kern w:val="0"/>
-        </w:rPr>
-      </w:pPr>
-    </w:p>
-    <w:p>
-      <w:pPr>
-        <w:widowControl/>
-        <w:tabs>
-          <w:tab w:val="left" w:pos="220"/>
-          <w:tab w:val="left" w:pos="720"/>
-        </w:tabs>
-        <w:autoSpaceDE w:val="0"/>
-        <w:autoSpaceDN w:val="0"/>
-        <w:adjustRightInd w:val="0"/>
-        <w:spacing w:after="293" w:line="340" w:lineRule="atLeast"/>
-        <w:jc w:val="left"/>
-        <w:rPr>
-          <w:rFonts w:ascii="Arial" w:hAnsi="Arial" w:cs="Arial" w:hint="eastAsia"/>
-          <w:color w:val="000000"/>
-          <w:kern w:val="0"/>
-        </w:rPr>
-      </w:pPr>
-    </w:p>
-    <w:p>
-      <w:pPr>
-        <w:widowControl/>
-        <w:tabs>
-          <w:tab w:val="left" w:pos="220"/>
-          <w:tab w:val="left" w:pos="720"/>
-        </w:tabs>
-        <w:autoSpaceDE w:val="0"/>
-        <w:autoSpaceDN w:val="0"/>
-        <w:adjustRightInd w:val="0"/>
-        <w:spacing w:after="293" w:line="340" w:lineRule="atLeast"/>
-        <w:jc w:val="left"/>
-        <w:rPr>
-          <w:rFonts w:ascii="Arial" w:hAnsi="Arial" w:cs="Arial" w:hint="eastAsia"/>
-          <w:color w:val="000000"/>
-          <w:kern w:val="0"/>
-        </w:rPr>
-      </w:pPr>
-    </w:p>
-    <w:p>
-      <w:pPr>
-        <w:widowControl/>
-        <w:tabs>
-          <w:tab w:val="left" w:pos="220"/>
-          <w:tab w:val="left" w:pos="720"/>
-        </w:tabs>
-        <w:autoSpaceDE w:val="0"/>
-        <w:autoSpaceDN w:val="0"/>
-        <w:adjustRightInd w:val="0"/>
-        <w:spacing w:after="293" w:line="340" w:lineRule="atLeast"/>
-        <w:jc w:val="left"/>
-        <w:rPr>
-          <w:rFonts w:ascii="Arial" w:hAnsi="Arial" w:cs="Arial"/>
+          <w:rFonts w:ascii="Arial" w:hAnsi="Arial" w:cs="Arial"/>
+          <w:color w:val="000000"/>
+          <w:kern w:val="0"/>
+        </w:rPr>
+      </w:pPr>
+    </w:p>
+    <w:p>
+      <w:pPr>
+        <w:widowControl/>
+        <w:tabs>
+          <w:tab w:val="left" w:pos="220"/>
+          <w:tab w:val="left" w:pos="720"/>
+        </w:tabs>
+        <w:autoSpaceDE w:val="0"/>
+        <w:autoSpaceDN w:val="0"/>
+        <w:adjustRightInd w:val="0"/>
+        <w:spacing w:after="293" w:line="340" w:lineRule="atLeast"/>
+        <w:jc w:val="left"/>
+        <w:rPr>
+          <w:rFonts w:ascii="Arial" w:hAnsi="Arial" w:cs="Arial"/>
+          <w:color w:val="000000"/>
+          <w:kern w:val="0"/>
+        </w:rPr>
+      </w:pPr>
+    </w:p>
+    <w:p>
+      <w:pPr>
+        <w:widowControl/>
+        <w:tabs>
+          <w:tab w:val="left" w:pos="220"/>
+          <w:tab w:val="left" w:pos="720"/>
+        </w:tabs>
+        <w:autoSpaceDE w:val="0"/>
+        <w:autoSpaceDN w:val="0"/>
+        <w:adjustRightInd w:val="0"/>
+        <w:spacing w:after="293" w:line="340" w:lineRule="atLeast"/>
+        <w:jc w:val="left"/>
+        <w:rPr>
+          <w:rFonts w:ascii="Arial" w:hAnsi="Arial" w:cs="Arial"/>
+          <w:color w:val="000000"/>
+          <w:kern w:val="0"/>
+        </w:rPr>
+      </w:pPr>
+    </w:p>
+    <w:p>
+      <w:pPr>
+        <w:widowControl/>
+        <w:tabs>
+          <w:tab w:val="left" w:pos="220"/>
+          <w:tab w:val="left" w:pos="720"/>
+        </w:tabs>
+        <w:autoSpaceDE w:val="0"/>
+        <w:autoSpaceDN w:val="0"/>
+        <w:adjustRightInd w:val="0"/>
+        <w:spacing w:after="293" w:line="340" w:lineRule="atLeast"/>
+        <w:jc w:val="left"/>
+        <w:rPr>
+          <w:rFonts w:ascii="Arial" w:hAnsi="Arial" w:cs="Arial"/>
+          <w:color w:val="000000"/>
+          <w:kern w:val="0"/>
+        </w:rPr>
+      </w:pPr>
+    </w:p>
+    <w:p>
+      <w:pPr>
+        <w:widowControl/>
+        <w:tabs>
+          <w:tab w:val="left" w:pos="220"/>
+          <w:tab w:val="left" w:pos="720"/>
+        </w:tabs>
+        <w:autoSpaceDE w:val="0"/>
+        <w:autoSpaceDN w:val="0"/>
+        <w:adjustRightInd w:val="0"/>
+        <w:spacing w:after="293" w:line="340" w:lineRule="atLeast"/>
+        <w:jc w:val="left"/>
+        <w:rPr>
+          <w:rFonts w:ascii="Arial" w:hAnsi="Arial" w:cs="Arial"/>
+          <w:b/>
+          <w:color w:val="000000"/>
+          <w:kern w:val="0"/>
+        </w:rPr>
+      </w:pPr>
+    </w:p>
+    <w:p>
+      <w:pPr>
+        <w:widowControl/>
+        <w:tabs>
+          <w:tab w:val="left" w:pos="220"/>
+          <w:tab w:val="left" w:pos="720"/>
+        </w:tabs>
+        <w:autoSpaceDE w:val="0"/>
+        <w:autoSpaceDN w:val="0"/>
+        <w:adjustRightInd w:val="0"/>
+        <w:spacing w:after="293" w:line="340" w:lineRule="atLeast"/>
+        <w:jc w:val="left"/>
+        <w:rPr>
+          <w:rFonts w:ascii="Arial" w:hAnsi="Arial" w:cs="Arial"/>
+          <w:b/>
+          <w:color w:val="000000"/>
+          <w:kern w:val="0"/>
+        </w:rPr>
+      </w:pPr>
+    </w:p>
+    <w:p>
+      <w:pPr>
+        <w:widowControl/>
+        <w:tabs>
+          <w:tab w:val="left" w:pos="220"/>
+          <w:tab w:val="left" w:pos="720"/>
+        </w:tabs>
+        <w:autoSpaceDE w:val="0"/>
+        <w:autoSpaceDN w:val="0"/>
+        <w:adjustRightInd w:val="0"/>
+        <w:spacing w:after="293" w:line="340" w:lineRule="atLeast"/>
+        <w:jc w:val="left"/>
+        <w:rPr>
+          <w:rFonts w:ascii="Arial" w:hAnsi="Arial" w:cs="Arial"/>
+          <w:b/>
+          <w:color w:val="000000"/>
+          <w:kern w:val="0"/>
+        </w:rPr>
+      </w:pPr>
+    </w:p>
+    <w:p>
+      <w:pPr>
+        <w:widowControl/>
+        <w:tabs>
+          <w:tab w:val="left" w:pos="220"/>
+          <w:tab w:val="left" w:pos="720"/>
+        </w:tabs>
+        <w:autoSpaceDE w:val="0"/>
+        <w:autoSpaceDN w:val="0"/>
+        <w:adjustRightInd w:val="0"/>
+        <w:spacing w:after="293" w:line="340" w:lineRule="atLeast"/>
+        <w:jc w:val="left"/>
+        <w:rPr>
+          <w:rFonts w:ascii="Arial" w:hAnsi="Arial" w:cs="Arial"/>
+          <w:b/>
           <w:color w:val="000000"/>
           <w:kern w:val="0"/>
         </w:rPr>
@@ -521,51 +406,177 @@
         <w:jc w:val="left"/>
         <w:rPr>
           <w:rFonts w:ascii="Arial" w:hAnsi="Arial" w:cs="Arial" w:hint="eastAsia"/>
-          <w:b/>
-          <w:color w:val="000000"/>
-          <w:kern w:val="0"/>
-        </w:rPr>
-      </w:pPr>
-    </w:p>
-    <w:p>
-      <w:pPr>
-        <w:widowControl/>
-        <w:tabs>
-          <w:tab w:val="left" w:pos="220"/>
-          <w:tab w:val="left" w:pos="720"/>
-        </w:tabs>
-        <w:autoSpaceDE w:val="0"/>
-        <w:autoSpaceDN w:val="0"/>
-        <w:adjustRightInd w:val="0"/>
-        <w:spacing w:after="293" w:line="340" w:lineRule="atLeast"/>
-        <w:jc w:val="left"/>
-        <w:rPr>
-          <w:rFonts w:ascii="Arial" w:hAnsi="Arial" w:cs="Arial" w:hint="eastAsia"/>
-          <w:b/>
-          <w:color w:val="000000"/>
-          <w:kern w:val="0"/>
-        </w:rPr>
-      </w:pPr>
-    </w:p>
-    <w:p>
-      <w:pPr>
-        <w:widowControl/>
-        <w:tabs>
-          <w:tab w:val="left" w:pos="220"/>
-          <w:tab w:val="left" w:pos="720"/>
-        </w:tabs>
-        <w:autoSpaceDE w:val="0"/>
-        <w:autoSpaceDN w:val="0"/>
-        <w:adjustRightInd w:val="0"/>
-        <w:spacing w:after="293" w:line="340" w:lineRule="atLeast"/>
-        <w:jc w:val="left"/>
-        <w:rPr>
-          <w:rFonts w:ascii="Arial" w:hAnsi="Arial" w:cs="Arial" w:hint="eastAsia"/>
-          <w:b/>
-          <w:color w:val="000000"/>
-          <w:kern w:val="0"/>
-        </w:rPr>
-      </w:pPr>
+          <w:color w:val="000000"/>
+          <w:kern w:val="0"/>
+        </w:rPr>
+      </w:pPr>
+      <w:r>
+        <w:rPr>
+          <w:rFonts w:ascii="Arial" w:hAnsi="Arial" w:cs="Arial"/>
+          <w:color w:val="000000"/>
+          <w:kern w:val="0"/>
+        </w:rPr>
+        <w:t>Hi-fidelity Mock up</w:t>
+      </w:r>
+    </w:p>
+    <w:p>
+      <w:pPr>
+        <w:widowControl/>
+        <w:tabs>
+          <w:tab w:val="left" w:pos="220"/>
+          <w:tab w:val="left" w:pos="720"/>
+        </w:tabs>
+        <w:autoSpaceDE w:val="0"/>
+        <w:autoSpaceDN w:val="0"/>
+        <w:adjustRightInd w:val="0"/>
+        <w:spacing w:after="293" w:line="340" w:lineRule="atLeast"/>
+        <w:jc w:val="left"/>
+        <w:rPr>
+          <w:rFonts w:ascii="Arial" w:hAnsi="Arial" w:cs="Arial"/>
+          <w:color w:val="000000"/>
+          <w:kern w:val="0"/>
+        </w:rPr>
+      </w:pPr>
+      <w:r>
+        <w:rPr>
+          <w:rFonts w:ascii="Arial" w:hAnsi="Arial" w:cs="Arial"/>
+          <w:color w:val="000000"/>
+          <w:kern w:val="0"/>
+        </w:rPr>
+        <w:t xml:space="preserve">I also designed the two types of button to have different styles: </w:t>
+      </w:r>
+    </w:p>
+    <w:p>
+      <w:pPr>
+        <w:widowControl/>
+        <w:tabs>
+          <w:tab w:val="left" w:pos="220"/>
+          <w:tab w:val="left" w:pos="720"/>
+        </w:tabs>
+        <w:autoSpaceDE w:val="0"/>
+        <w:autoSpaceDN w:val="0"/>
+        <w:adjustRightInd w:val="0"/>
+        <w:spacing w:after="293" w:line="340" w:lineRule="atLeast"/>
+        <w:jc w:val="left"/>
+        <w:rPr>
+          <w:rFonts w:ascii="Arial" w:hAnsi="Arial" w:cs="Arial"/>
+          <w:color w:val="000000"/>
+          <w:kern w:val="0"/>
+        </w:rPr>
+      </w:pPr>
+      <w:r>
+        <w:rPr>
+          <w:rFonts w:ascii="Arial" w:hAnsi="Arial" w:cs="Arial"/>
+          <w:color w:val="000000"/>
+          <w:kern w:val="0"/>
+        </w:rPr>
+        <w:t xml:space="preserve">1. The “go to check out” button is designed to be bold, in order to draw user’s attention and poses an inviting look to it, in order to subconscious persuade user to move on to check out. </w:t>
+      </w:r>
+    </w:p>
+    <w:p>
+      <w:pPr>
+        <w:widowControl/>
+        <w:tabs>
+          <w:tab w:val="left" w:pos="220"/>
+          <w:tab w:val="left" w:pos="720"/>
+        </w:tabs>
+        <w:autoSpaceDE w:val="0"/>
+        <w:autoSpaceDN w:val="0"/>
+        <w:adjustRightInd w:val="0"/>
+        <w:spacing w:after="293" w:line="340" w:lineRule="atLeast"/>
+        <w:jc w:val="left"/>
+        <w:rPr>
+          <w:rFonts w:ascii="Arial" w:hAnsi="Arial" w:cs="Arial"/>
+          <w:color w:val="000000"/>
+          <w:kern w:val="0"/>
+        </w:rPr>
+      </w:pPr>
+      <w:r>
+        <w:rPr>
+          <w:rFonts w:ascii="Arial" w:hAnsi="Arial" w:cs="Arial"/>
+          <w:color w:val="000000"/>
+          <w:kern w:val="0"/>
+        </w:rPr>
+        <w:lastRenderedPageBreak/>
+        <w:t>2. The “delete item” button is much lighter, with white background and thin border. This function is necessary when user wish to remove items (user control and freedom), but also if they are designed to be bold, it would draw too much attention, thus could potentially invite user to delete items more often.</w:t>
+      </w:r>
+    </w:p>
+    <w:p>
+      <w:pPr>
+        <w:widowControl/>
+        <w:tabs>
+          <w:tab w:val="left" w:pos="220"/>
+          <w:tab w:val="left" w:pos="720"/>
+        </w:tabs>
+        <w:autoSpaceDE w:val="0"/>
+        <w:autoSpaceDN w:val="0"/>
+        <w:adjustRightInd w:val="0"/>
+        <w:spacing w:after="293" w:line="340" w:lineRule="atLeast"/>
+        <w:jc w:val="left"/>
+        <w:rPr>
+          <w:rFonts w:ascii="Arial" w:hAnsi="Arial" w:cs="Arial"/>
+          <w:color w:val="000000"/>
+          <w:kern w:val="0"/>
+        </w:rPr>
+      </w:pPr>
+      <w:r>
+        <w:rPr>
+          <w:rFonts w:ascii="Arial" w:hAnsi="Arial" w:cs="Arial"/>
+          <w:noProof/>
+          <w:color w:val="000000"/>
+          <w:kern w:val="0"/>
+        </w:rPr>
+        <w:drawing>
+          <wp:inline distT="0" distB="0" distL="0" distR="0" wp14:anchorId="3B5EF6A0" wp14:editId="2ECDD165">
+            <wp:extent cx="5486400" cy="3896995"/>
+            <wp:effectExtent l="25400" t="25400" r="25400" b="14605"/>
+            <wp:docPr id="2" name="图片 2" descr="Macintosh HD:Users:lizzy:Downloads:cart.png"/>
+            <wp:cNvGraphicFramePr>
+              <a:graphicFrameLocks xmlns:a="http://schemas.openxmlformats.org/drawingml/2006/main" noChangeAspect="1"/>
+            </wp:cNvGraphicFramePr>
+            <a:graphic xmlns:a="http://schemas.openxmlformats.org/drawingml/2006/main">
+              <a:graphicData uri="http://schemas.openxmlformats.org/drawingml/2006/picture">
+                <pic:pic xmlns:pic="http://schemas.openxmlformats.org/drawingml/2006/picture">
+                  <pic:nvPicPr>
+                    <pic:cNvPr id="0" name="Picture 2" descr="Macintosh HD:Users:lizzy:Downloads:cart.png"/>
+                    <pic:cNvPicPr>
+                      <a:picLocks noChangeAspect="1" noChangeArrowheads="1"/>
+                    </pic:cNvPicPr>
+                  </pic:nvPicPr>
+                  <pic:blipFill>
+                    <a:blip r:embed="rId7">
+                      <a:extLst>
+                        <a:ext uri="{28A0092B-C50C-407E-A947-70E740481C1C}">
+                          <a14:useLocalDpi xmlns:a14="http://schemas.microsoft.com/office/drawing/2010/main" val="0"/>
+                        </a:ext>
+                      </a:extLst>
+                    </a:blip>
+                    <a:srcRect/>
+                    <a:stretch>
+                      <a:fillRect/>
+                    </a:stretch>
+                  </pic:blipFill>
+                  <pic:spPr bwMode="auto">
+                    <a:xfrm>
+                      <a:off x="0" y="0"/>
+                      <a:ext cx="5486400" cy="3896995"/>
+                    </a:xfrm>
+                    <a:prstGeom prst="rect">
+                      <a:avLst/>
+                    </a:prstGeom>
+                    <a:noFill/>
+                    <a:ln>
+                      <a:solidFill>
+                        <a:srgbClr val="4F81BD"/>
+                      </a:solidFill>
+                    </a:ln>
+                  </pic:spPr>
+                </pic:pic>
+              </a:graphicData>
+            </a:graphic>
+          </wp:inline>
+        </w:drawing>
+      </w:r>
     </w:p>
     <w:p>
       <w:pPr>
@@ -778,7 +789,6 @@
         </w:rPr>
         <w:t xml:space="preserve">define the logic behind the functions need to be </w:t>
       </w:r>
-      <w:proofErr w:type="gramStart"/>
       <w:r>
         <w:rPr>
           <w:rFonts w:ascii="Arial" w:hAnsi="Arial" w:cs="Arial"/>
@@ -787,7 +797,6 @@
         </w:rPr>
         <w:t>identified,</w:t>
       </w:r>
-      <w:proofErr w:type="gramEnd"/>
       <w:r>
         <w:rPr>
           <w:rFonts w:ascii="Arial" w:hAnsi="Arial" w:cs="Arial"/>
@@ -802,43 +811,7 @@
           <w:color w:val="000000"/>
           <w:kern w:val="0"/>
         </w:rPr>
-        <w:t xml:space="preserve">nd how to store arrays to JSON. In this process I find the storing array in JSON most difficult, because JSON only store strings. To solve this problem, when storing array into JSON, I first </w:t>
-      </w:r>
-      <w:proofErr w:type="spellStart"/>
-      <w:r>
-        <w:rPr>
-          <w:rFonts w:ascii="Arial" w:hAnsi="Arial" w:cs="Arial"/>
-          <w:color w:val="000000"/>
-          <w:kern w:val="0"/>
-        </w:rPr>
-        <w:t>stringified</w:t>
-      </w:r>
-      <w:proofErr w:type="spellEnd"/>
-      <w:r>
-        <w:rPr>
-          <w:rFonts w:ascii="Arial" w:hAnsi="Arial" w:cs="Arial"/>
-          <w:color w:val="000000"/>
-          <w:kern w:val="0"/>
-        </w:rPr>
-        <w:t xml:space="preserve"> the array data, and when pulling the objects and their proprieties out of JSON, use the function JSON. </w:t>
-      </w:r>
-      <w:proofErr w:type="gramStart"/>
-      <w:r>
-        <w:rPr>
-          <w:rFonts w:ascii="Arial" w:hAnsi="Arial" w:cs="Arial"/>
-          <w:color w:val="000000"/>
-          <w:kern w:val="0"/>
-        </w:rPr>
-        <w:t>parse</w:t>
-      </w:r>
-      <w:proofErr w:type="gramEnd"/>
-      <w:r>
-        <w:rPr>
-          <w:rFonts w:ascii="Arial" w:hAnsi="Arial" w:cs="Arial"/>
-          <w:color w:val="000000"/>
-          <w:kern w:val="0"/>
-        </w:rPr>
-        <w:t xml:space="preserve"> and convert they back from strings.  </w:t>
+        <w:t xml:space="preserve">nd how to store arrays to JSON. In this process I find the storing array in JSON most difficult, because JSON only store strings. To solve this problem, when storing array into JSON, I first stringified the array data, and when pulling the objects and their proprieties out of JSON, use the function JSON. parse and convert they back from strings.  </w:t>
       </w:r>
     </w:p>
     <w:p>
